--- a/results/Отзыв Мазуров.docx
+++ b/results/Отзыв Мазуров.docx
@@ -345,7 +345,7 @@
               </wp:anchor>
             </w:drawing>
           </mc:Choice>
-          <mc:Fallback xmlns:oel="http://schemas.microsoft.com/office/2019/extlst" xmlns:w16sdtdh="http://schemas.microsoft.com/office/word/2020/wordml/sdtdatahash" xmlns:w16="http://schemas.microsoft.com/office/word/2018/wordml" xmlns:w16cex="http://schemas.microsoft.com/office/word/2018/wordml/cex">
+          <mc:Fallback xmlns:w16cex="http://schemas.microsoft.com/office/word/2018/wordml/cex" xmlns:w16="http://schemas.microsoft.com/office/word/2018/wordml" xmlns:w16sdtdh="http://schemas.microsoft.com/office/word/2020/wordml/sdtdatahash" xmlns:oel="http://schemas.microsoft.com/office/2019/extlst">
             <w:pict>
               <v:line w14:anchorId="06041D22" id="Line 4" o:spid="_x0000_s1026" style="position:absolute;z-index:251656192;visibility:visible;mso-wrap-style:square;mso-width-percent:0;mso-height-percent:0;mso-wrap-distance-left:9pt;mso-wrap-distance-top:0;mso-wrap-distance-right:9pt;mso-wrap-distance-bottom:0;mso-position-horizontal:absolute;mso-position-horizontal-relative:text;mso-position-vertical:absolute;mso-position-vertical-relative:text;mso-width-percent:0;mso-height-percent:0;mso-width-relative:page;mso-height-relative:page" from="123.3pt,12.15pt" to="504.9pt,12.15pt" o:gfxdata="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" o:allowincell="f"/>
             </w:pict>
@@ -481,7 +481,7 @@
               </wp:anchor>
             </w:drawing>
           </mc:Choice>
-          <mc:Fallback xmlns:oel="http://schemas.microsoft.com/office/2019/extlst" xmlns:w16sdtdh="http://schemas.microsoft.com/office/word/2020/wordml/sdtdatahash" xmlns:w16="http://schemas.microsoft.com/office/word/2018/wordml" xmlns:w16cex="http://schemas.microsoft.com/office/word/2018/wordml/cex">
+          <mc:Fallback xmlns:w16cex="http://schemas.microsoft.com/office/word/2018/wordml/cex" xmlns:w16="http://schemas.microsoft.com/office/word/2018/wordml" xmlns:w16sdtdh="http://schemas.microsoft.com/office/word/2020/wordml/sdtdatahash" xmlns:oel="http://schemas.microsoft.com/office/2019/extlst">
             <w:pict>
               <v:line w14:anchorId="1CB4F3EF" id="Line 6" o:spid="_x0000_s1026" style="position:absolute;z-index:251657216;visibility:visible;mso-wrap-style:square;mso-width-percent:0;mso-height-percent:0;mso-wrap-distance-left:9pt;mso-wrap-distance-top:0;mso-wrap-distance-right:9pt;mso-wrap-distance-bottom:0;mso-position-horizontal:absolute;mso-position-horizontal-relative:text;mso-position-vertical:absolute;mso-position-vertical-relative:text;mso-width-percent:0;mso-height-percent:0;mso-width-relative:page;mso-height-relative:page" from=".9pt,2.4pt" to="504.9pt,2.4pt" o:gfxdata="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" o:allowincell="f"/>
             </w:pict>
@@ -563,7 +563,7 @@
               </wp:anchor>
             </w:drawing>
           </mc:Choice>
-          <mc:Fallback xmlns:oel="http://schemas.microsoft.com/office/2019/extlst" xmlns:w16sdtdh="http://schemas.microsoft.com/office/word/2020/wordml/sdtdatahash" xmlns:w16="http://schemas.microsoft.com/office/word/2018/wordml" xmlns:w16cex="http://schemas.microsoft.com/office/word/2018/wordml/cex">
+          <mc:Fallback xmlns:w16cex="http://schemas.microsoft.com/office/word/2018/wordml/cex" xmlns:w16="http://schemas.microsoft.com/office/word/2018/wordml" xmlns:w16sdtdh="http://schemas.microsoft.com/office/word/2020/wordml/sdtdatahash" xmlns:oel="http://schemas.microsoft.com/office/2019/extlst">
             <w:pict>
               <v:line w14:anchorId="159AB6F2" id="Line 7" o:spid="_x0000_s1026" style="position:absolute;z-index:251658240;visibility:visible;mso-wrap-style:square;mso-width-percent:0;mso-height-percent:0;mso-wrap-distance-left:9pt;mso-wrap-distance-top:0;mso-wrap-distance-right:9pt;mso-wrap-distance-bottom:0;mso-position-horizontal:absolute;mso-position-horizontal-relative:text;mso-position-vertical:absolute;mso-position-vertical-relative:text;mso-width-percent:0;mso-height-percent:0;mso-width-relative:page;mso-height-relative:page" from=".9pt,13.8pt" to="504.9pt,13.8pt" o:gfxdata="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" o:allowincell="f"/>
             </w:pict>
@@ -635,48 +635,55 @@
           <w:sz w:val="24"/>
           <w:u w:val="single"/>
         </w:rPr>
-        <w:t>81</w:t>
-      </w:r>
-      <w:r>
-        <w:rPr>
-          <w:sz w:val="24"/>
-        </w:rPr>
-        <w:t xml:space="preserve"> </w:t>
-      </w:r>
-      <w:r>
-        <w:rPr>
-          <w:sz w:val="24"/>
-        </w:rPr>
-        <w:t xml:space="preserve">листах, </w:t>
-      </w:r>
-      <w:r>
-        <w:rPr>
-          <w:sz w:val="24"/>
-          <w:u w:val="single"/>
-        </w:rPr>
-        <w:t>1</w:t>
-      </w:r>
-      <w:r>
-        <w:rPr>
-          <w:sz w:val="24"/>
-          <w:u w:val="single"/>
-        </w:rPr>
-        <w:t>2</w:t>
-      </w:r>
-      <w:r>
-        <w:rPr>
-          <w:sz w:val="24"/>
-        </w:rPr>
-        <w:t xml:space="preserve"> </w:t>
-      </w:r>
-      <w:r>
-        <w:rPr>
-          <w:sz w:val="24"/>
-        </w:rPr>
-        <w:t>слайдов.</w:t>
+        <w:t>8</w:t>
+      </w:r>
+      <w:r>
+        <w:rPr>
+          <w:sz w:val="24"/>
+          <w:u w:val="single"/>
+        </w:rPr>
+        <w:t>3</w:t>
       </w:r>
       <w:bookmarkStart w:id="0" w:name="_GoBack"/>
       <w:bookmarkEnd w:id="0"/>
+      <w:r>
+        <w:rPr>
+          <w:sz w:val="24"/>
+        </w:rPr>
+        <w:t xml:space="preserve"> </w:t>
+      </w:r>
+      <w:r>
+        <w:rPr>
+          <w:sz w:val="24"/>
+        </w:rPr>
+        <w:t xml:space="preserve">листах, </w:t>
+      </w:r>
+      <w:r>
+        <w:rPr>
+          <w:sz w:val="24"/>
+          <w:u w:val="single"/>
+        </w:rPr>
+        <w:t>1</w:t>
+      </w:r>
+      <w:r>
+        <w:rPr>
+          <w:sz w:val="24"/>
+          <w:u w:val="single"/>
+        </w:rPr>
+        <w:t>2</w:t>
+      </w:r>
+      <w:r>
+        <w:rPr>
+          <w:sz w:val="24"/>
+        </w:rPr>
+        <w:t xml:space="preserve"> </w:t>
+      </w:r>
+      <w:r>
+        <w:rPr>
+          <w:sz w:val="24"/>
+        </w:rPr>
+        <w:t>слайдов.</w:t>
+      </w:r>
     </w:p>
     <w:p>
       <w:pPr>
@@ -1462,7 +1469,7 @@
               </wp:anchor>
             </w:drawing>
           </mc:Choice>
-          <mc:Fallback xmlns:oel="http://schemas.microsoft.com/office/2019/extlst" xmlns:w16sdtdh="http://schemas.microsoft.com/office/word/2020/wordml/sdtdatahash" xmlns:w16="http://schemas.microsoft.com/office/word/2018/wordml" xmlns:w16cex="http://schemas.microsoft.com/office/word/2018/wordml/cex">
+          <mc:Fallback xmlns:w16cex="http://schemas.microsoft.com/office/word/2018/wordml/cex" xmlns:w16="http://schemas.microsoft.com/office/word/2018/wordml" xmlns:w16sdtdh="http://schemas.microsoft.com/office/word/2020/wordml/sdtdatahash" xmlns:oel="http://schemas.microsoft.com/office/2019/extlst">
             <w:pict>
               <v:line w14:anchorId="782616AD" id="Line 77" o:spid="_x0000_s1026" style="position:absolute;z-index:251661312;visibility:visible;mso-wrap-style:square;mso-width-percent:0;mso-height-percent:0;mso-wrap-distance-left:9pt;mso-wrap-distance-top:0;mso-wrap-distance-right:9pt;mso-wrap-distance-bottom:0;mso-position-horizontal:absolute;mso-position-horizontal-relative:text;mso-position-vertical:absolute;mso-position-vertical-relative:text;mso-width-percent:0;mso-height-percent:0;mso-width-relative:page;mso-height-relative:page" from="294.85pt,15.6pt" to="482.75pt,15.6pt" o:gfxdata="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" o:allowincell="f"/>
             </w:pict>
@@ -1588,7 +1595,7 @@
               </wp:anchor>
             </w:drawing>
           </mc:Choice>
-          <mc:Fallback xmlns:oel="http://schemas.microsoft.com/office/2019/extlst" xmlns:w16sdtdh="http://schemas.microsoft.com/office/word/2020/wordml/sdtdatahash" xmlns:w16="http://schemas.microsoft.com/office/word/2018/wordml" xmlns:w16cex="http://schemas.microsoft.com/office/word/2018/wordml/cex">
+          <mc:Fallback xmlns:w16cex="http://schemas.microsoft.com/office/word/2018/wordml/cex" xmlns:w16="http://schemas.microsoft.com/office/word/2018/wordml" xmlns:w16sdtdh="http://schemas.microsoft.com/office/word/2020/wordml/sdtdatahash" xmlns:oel="http://schemas.microsoft.com/office/2019/extlst">
             <w:pict>
               <v:line w14:anchorId="59DF46C8" id="Line 67" o:spid="_x0000_s1026" style="position:absolute;z-index:251659264;visibility:visible;mso-wrap-style:square;mso-width-percent:0;mso-height-percent:0;mso-wrap-distance-left:9pt;mso-wrap-distance-top:0;mso-wrap-distance-right:9pt;mso-wrap-distance-bottom:0;mso-position-horizontal:absolute;mso-position-horizontal-relative:text;mso-position-vertical:absolute;mso-position-vertical-relative:text;mso-width-percent:0;mso-height-percent:0;mso-width-relative:page;mso-height-relative:page" from=".9pt,8.1pt" to="512.1pt,8.1pt" o:gfxdata="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" o:allowincell="f"/>
             </w:pict>
@@ -1759,7 +1766,7 @@
               </wp:anchor>
             </w:drawing>
           </mc:Choice>
-          <mc:Fallback xmlns:oel="http://schemas.microsoft.com/office/2019/extlst" xmlns:w16sdtdh="http://schemas.microsoft.com/office/word/2020/wordml/sdtdatahash" xmlns:w16="http://schemas.microsoft.com/office/word/2018/wordml" xmlns:w16cex="http://schemas.microsoft.com/office/word/2018/wordml/cex">
+          <mc:Fallback xmlns:w16cex="http://schemas.microsoft.com/office/word/2018/wordml/cex" xmlns:w16="http://schemas.microsoft.com/office/word/2018/wordml" xmlns:w16sdtdh="http://schemas.microsoft.com/office/word/2020/wordml/sdtdatahash" xmlns:oel="http://schemas.microsoft.com/office/2019/extlst">
             <w:pict>
               <v:line w14:anchorId="02E0DFB4" id="Line 69" o:spid="_x0000_s1026" style="position:absolute;z-index:251660288;visibility:visible;mso-wrap-style:square;mso-width-percent:0;mso-height-percent:0;mso-wrap-distance-left:9pt;mso-wrap-distance-top:0;mso-wrap-distance-right:9pt;mso-wrap-distance-bottom:0;mso-position-horizontal:absolute;mso-position-horizontal-relative:text;mso-position-vertical:absolute;mso-position-vertical-relative:text;mso-width-percent:0;mso-height-percent:0;mso-width-relative:page;mso-height-relative:page" from=".9pt,5.3pt" to="512.1pt,5.3pt" o:gfxdata="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" o:allowincell="f"/>
             </w:pict>
@@ -2353,6 +2360,7 @@
   <w:style w:type="character" w:default="1" w:styleId="a0">
     <w:name w:val="Default Paragraph Font"/>
     <w:uiPriority w:val="1"/>
+    <w:semiHidden/>
     <w:unhideWhenUsed/>
   </w:style>
   <w:style w:type="table" w:default="1" w:styleId="a1">

--- a/results/Отзыв Мазуров.docx
+++ b/results/Отзыв Мазуров.docx
@@ -1,6 +1,6 @@
 
 <file path=word/document.xml><?xml version="1.0" encoding="utf-8"?>
-<w:document xmlns:wpc="http://schemas.microsoft.com/office/word/2010/wordprocessingCanvas" xmlns:cx="http://schemas.microsoft.com/office/drawing/2014/chartex" xmlns:cx1="http://schemas.microsoft.com/office/drawing/2015/9/8/chartex" xmlns:cx2="http://schemas.microsoft.com/office/drawing/2015/10/21/chartex" xmlns:cx3="http://schemas.microsoft.com/office/drawing/2016/5/9/chartex" xmlns:cx4="http://schemas.microsoft.com/office/drawing/2016/5/10/chartex" xmlns:cx5="http://schemas.microsoft.com/office/drawing/2016/5/11/chartex" xmlns:cx6="http://schemas.microsoft.com/office/drawing/2016/5/12/chartex" xmlns:cx7="http://schemas.microsoft.com/office/drawing/2016/5/13/chartex" xmlns:cx8="http://schemas.microsoft.com/office/drawing/2016/5/14/chartex" xmlns:mc="http://schemas.openxmlformats.org/markup-compatibility/2006" xmlns:aink="http://schemas.microsoft.com/office/drawing/2016/ink" xmlns:am3d="http://schemas.microsoft.com/office/drawing/2017/model3d" xmlns:o="urn:schemas-microsoft-com:office:office" xmlns:r="http://schemas.openxmlformats.org/officeDocument/2006/relationships" xmlns:m="http://schemas.openxmlformats.org/officeDocument/2006/math" xmlns:v="urn:schemas-microsoft-com:vml" xmlns:wp14="http://schemas.microsoft.com/office/word/2010/wordprocessingDrawing" xmlns:wp="http://schemas.openxmlformats.org/drawingml/2006/wordprocessingDrawing" xmlns:w10="urn:schemas-microsoft-com:office:word" xmlns:w="http://schemas.openxmlformats.org/wordprocessingml/2006/main" xmlns:w14="http://schemas.microsoft.com/office/word/2010/wordml" xmlns:w15="http://schemas.microsoft.com/office/word/2012/wordml" xmlns:w16cid="http://schemas.microsoft.com/office/word/2016/wordml/cid" xmlns:w16se="http://schemas.microsoft.com/office/word/2015/wordml/symex" xmlns:wpg="http://schemas.microsoft.com/office/word/2010/wordprocessingGroup" xmlns:wpi="http://schemas.microsoft.com/office/word/2010/wordprocessingInk" xmlns:wne="http://schemas.microsoft.com/office/word/2006/wordml" xmlns:wps="http://schemas.microsoft.com/office/word/2010/wordprocessingShape" mc:Ignorable="w14 w15 w16se w16cid wp14">
+<w:document xmlns:wpc="http://schemas.microsoft.com/office/word/2010/wordprocessingCanvas" xmlns:cx="http://schemas.microsoft.com/office/drawing/2014/chartex" xmlns:cx1="http://schemas.microsoft.com/office/drawing/2015/9/8/chartex" xmlns:cx2="http://schemas.microsoft.com/office/drawing/2015/10/21/chartex" xmlns:cx3="http://schemas.microsoft.com/office/drawing/2016/5/9/chartex" xmlns:cx4="http://schemas.microsoft.com/office/drawing/2016/5/10/chartex" xmlns:cx5="http://schemas.microsoft.com/office/drawing/2016/5/11/chartex" xmlns:cx6="http://schemas.microsoft.com/office/drawing/2016/5/12/chartex" xmlns:cx7="http://schemas.microsoft.com/office/drawing/2016/5/13/chartex" xmlns:cx8="http://schemas.microsoft.com/office/drawing/2016/5/14/chartex" xmlns:mc="http://schemas.openxmlformats.org/markup-compatibility/2006" xmlns:aink="http://schemas.microsoft.com/office/drawing/2016/ink" xmlns:am3d="http://schemas.microsoft.com/office/drawing/2017/model3d" xmlns:o="urn:schemas-microsoft-com:office:office" xmlns:r="http://schemas.openxmlformats.org/officeDocument/2006/relationships" xmlns:m="http://schemas.openxmlformats.org/officeDocument/2006/math" xmlns:v="urn:schemas-microsoft-com:vml" xmlns:wp14="http://schemas.microsoft.com/office/word/2010/wordprocessingDrawing" xmlns:wp="http://schemas.openxmlformats.org/drawingml/2006/wordprocessingDrawing" xmlns:w10="urn:schemas-microsoft-com:office:word" xmlns:w="http://schemas.openxmlformats.org/wordprocessingml/2006/main" xmlns:w14="http://schemas.microsoft.com/office/word/2010/wordml" xmlns:w15="http://schemas.microsoft.com/office/word/2012/wordml" xmlns:w16cex="http://schemas.microsoft.com/office/word/2018/wordml/cex" xmlns:w16cid="http://schemas.microsoft.com/office/word/2016/wordml/cid" xmlns:w16="http://schemas.microsoft.com/office/word/2018/wordml" xmlns:w16sdtdh="http://schemas.microsoft.com/office/word/2020/wordml/sdtdatahash" xmlns:w16se="http://schemas.microsoft.com/office/word/2015/wordml/symex" xmlns:wpg="http://schemas.microsoft.com/office/word/2010/wordprocessingGroup" xmlns:wpi="http://schemas.microsoft.com/office/word/2010/wordprocessingInk" xmlns:wne="http://schemas.microsoft.com/office/word/2006/wordml" xmlns:wps="http://schemas.microsoft.com/office/word/2010/wordprocessingShape" mc:Ignorable="w14 w15 w16se w16cid w16 w16cex w16sdtdh wp14">
   <w:body>
     <w:p>
       <w:pPr>
@@ -54,15 +54,7 @@
         <w:spacing w:line="240" w:lineRule="auto"/>
       </w:pPr>
       <w:r>
-        <w:t>Студента (</w:t>
-      </w:r>
-      <w:proofErr w:type="spellStart"/>
-      <w:r>
-        <w:t>ки</w:t>
-      </w:r>
-      <w:proofErr w:type="spellEnd"/>
-      <w:r>
-        <w:t>) __________________</w:t>
+        <w:t>Студента (ки) __________________</w:t>
       </w:r>
       <w:r>
         <w:rPr>
@@ -213,16 +205,7 @@
           <w:szCs w:val="28"/>
           <w:u w:val="single"/>
         </w:rPr>
-        <w:t xml:space="preserve">                                                                                                          </w:t>
-      </w:r>
-      <w:proofErr w:type="gramStart"/>
-      <w:r>
-        <w:rPr>
-          <w:sz w:val="28"/>
-          <w:szCs w:val="28"/>
-          <w:u w:val="single"/>
-        </w:rPr>
-        <w:t xml:space="preserve">  </w:t>
+        <w:t xml:space="preserve">                                                                                                            </w:t>
       </w:r>
       <w:r>
         <w:rPr>
@@ -233,7 +216,6 @@
         </w:rPr>
         <w:t>.</w:t>
       </w:r>
-      <w:proofErr w:type="gramEnd"/>
       <w:r>
         <w:rPr>
           <w:sz w:val="28"/>
@@ -345,7 +327,7 @@
               </wp:anchor>
             </w:drawing>
           </mc:Choice>
-          <mc:Fallback xmlns:w16cex="http://schemas.microsoft.com/office/word/2018/wordml/cex" xmlns:w16="http://schemas.microsoft.com/office/word/2018/wordml" xmlns:w16sdtdh="http://schemas.microsoft.com/office/word/2020/wordml/sdtdatahash" xmlns:oel="http://schemas.microsoft.com/office/2019/extlst">
+          <mc:Fallback xmlns:oel="http://schemas.microsoft.com/office/2019/extlst">
             <w:pict>
               <v:line w14:anchorId="06041D22" id="Line 4" o:spid="_x0000_s1026" style="position:absolute;z-index:251656192;visibility:visible;mso-wrap-style:square;mso-width-percent:0;mso-height-percent:0;mso-wrap-distance-left:9pt;mso-wrap-distance-top:0;mso-wrap-distance-right:9pt;mso-wrap-distance-bottom:0;mso-position-horizontal:absolute;mso-position-horizontal-relative:text;mso-position-vertical:absolute;mso-position-vertical-relative:text;mso-width-percent:0;mso-height-percent:0;mso-width-relative:page;mso-height-relative:page" from="123.3pt,12.15pt" to="504.9pt,12.15pt" o:gfxdata="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" o:allowincell="f"/>
             </w:pict>
@@ -368,21 +350,7 @@
         <w:rPr>
           <w:sz w:val="24"/>
         </w:rPr>
-        <w:t xml:space="preserve">          </w:t>
-      </w:r>
-      <w:proofErr w:type="spellStart"/>
-      <w:r>
-        <w:rPr>
-          <w:sz w:val="24"/>
-        </w:rPr>
-        <w:t>д.п.н</w:t>
-      </w:r>
-      <w:proofErr w:type="spellEnd"/>
-      <w:r>
-        <w:rPr>
-          <w:sz w:val="24"/>
-        </w:rPr>
-        <w:t>., профессор Соколова Ольга Ивановна</w:t>
+        <w:t xml:space="preserve">          д.п.н., профессор Соколова Ольга Ивановна</w:t>
       </w:r>
     </w:p>
     <w:p>
@@ -481,7 +449,7 @@
               </wp:anchor>
             </w:drawing>
           </mc:Choice>
-          <mc:Fallback xmlns:w16cex="http://schemas.microsoft.com/office/word/2018/wordml/cex" xmlns:w16="http://schemas.microsoft.com/office/word/2018/wordml" xmlns:w16sdtdh="http://schemas.microsoft.com/office/word/2020/wordml/sdtdatahash" xmlns:oel="http://schemas.microsoft.com/office/2019/extlst">
+          <mc:Fallback xmlns:oel="http://schemas.microsoft.com/office/2019/extlst">
             <w:pict>
               <v:line w14:anchorId="1CB4F3EF" id="Line 6" o:spid="_x0000_s1026" style="position:absolute;z-index:251657216;visibility:visible;mso-wrap-style:square;mso-width-percent:0;mso-height-percent:0;mso-wrap-distance-left:9pt;mso-wrap-distance-top:0;mso-wrap-distance-right:9pt;mso-wrap-distance-bottom:0;mso-position-horizontal:absolute;mso-position-horizontal-relative:text;mso-position-vertical:absolute;mso-position-vertical-relative:text;mso-width-percent:0;mso-height-percent:0;mso-width-relative:page;mso-height-relative:page" from=".9pt,2.4pt" to="504.9pt,2.4pt" o:gfxdata="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" o:allowincell="f"/>
             </w:pict>
@@ -563,7 +531,7 @@
               </wp:anchor>
             </w:drawing>
           </mc:Choice>
-          <mc:Fallback xmlns:w16cex="http://schemas.microsoft.com/office/word/2018/wordml/cex" xmlns:w16="http://schemas.microsoft.com/office/word/2018/wordml" xmlns:w16sdtdh="http://schemas.microsoft.com/office/word/2020/wordml/sdtdatahash" xmlns:oel="http://schemas.microsoft.com/office/2019/extlst">
+          <mc:Fallback xmlns:oel="http://schemas.microsoft.com/office/2019/extlst">
             <w:pict>
               <v:line w14:anchorId="159AB6F2" id="Line 7" o:spid="_x0000_s1026" style="position:absolute;z-index:251658240;visibility:visible;mso-wrap-style:square;mso-width-percent:0;mso-height-percent:0;mso-wrap-distance-left:9pt;mso-wrap-distance-top:0;mso-wrap-distance-right:9pt;mso-wrap-distance-bottom:0;mso-position-horizontal:absolute;mso-position-horizontal-relative:text;mso-position-vertical:absolute;mso-position-vertical-relative:text;mso-width-percent:0;mso-height-percent:0;mso-width-relative:page;mso-height-relative:page" from=".9pt,13.8pt" to="504.9pt,13.8pt" o:gfxdata="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" o:allowincell="f"/>
             </w:pict>
@@ -635,17 +603,8 @@
           <w:sz w:val="24"/>
           <w:u w:val="single"/>
         </w:rPr>
-        <w:t>8</w:t>
-      </w:r>
-      <w:r>
-        <w:rPr>
-          <w:sz w:val="24"/>
-          <w:u w:val="single"/>
-        </w:rPr>
-        <w:t>3</w:t>
-      </w:r>
-      <w:bookmarkStart w:id="0" w:name="_GoBack"/>
-      <w:bookmarkEnd w:id="0"/>
+        <w:t>81</w:t>
+      </w:r>
       <w:r>
         <w:rPr>
           <w:sz w:val="24"/>
@@ -1033,33 +992,15 @@
           <w:szCs w:val="28"/>
           <w:u w:val="single"/>
         </w:rPr>
-        <w:t xml:space="preserve">является </w:t>
-      </w:r>
-      <w:proofErr w:type="gramStart"/>
-      <w:r>
-        <w:rPr>
-          <w:sz w:val="28"/>
-          <w:szCs w:val="28"/>
-          <w:u w:val="single"/>
-        </w:rPr>
-        <w:t>актуальной.</w:t>
-      </w:r>
-      <w:r>
-        <w:rPr>
-          <w:sz w:val="28"/>
-          <w:szCs w:val="28"/>
-          <w:u w:val="single"/>
-        </w:rPr>
-        <w:t xml:space="preserve">   </w:t>
-      </w:r>
-      <w:proofErr w:type="gramEnd"/>
-      <w:r>
-        <w:rPr>
-          <w:sz w:val="28"/>
-          <w:szCs w:val="28"/>
-          <w:u w:val="single"/>
-        </w:rPr>
-        <w:t xml:space="preserve">                                                          </w:t>
+        <w:t>является актуальной.</w:t>
+      </w:r>
+      <w:r>
+        <w:rPr>
+          <w:sz w:val="28"/>
+          <w:szCs w:val="28"/>
+          <w:u w:val="single"/>
+        </w:rPr>
+        <w:t xml:space="preserve">                                                             </w:t>
       </w:r>
       <w:r>
         <w:rPr>
@@ -1142,16 +1083,7 @@
           <w:szCs w:val="28"/>
           <w:u w:val="single"/>
         </w:rPr>
-        <w:t xml:space="preserve">                   </w:t>
-      </w:r>
-      <w:proofErr w:type="gramStart"/>
-      <w:r>
-        <w:rPr>
-          <w:sz w:val="28"/>
-          <w:szCs w:val="28"/>
-          <w:u w:val="single"/>
-        </w:rPr>
-        <w:t xml:space="preserve">  </w:t>
+        <w:t xml:space="preserve">                     </w:t>
       </w:r>
       <w:r>
         <w:rPr>
@@ -1162,7 +1094,6 @@
         </w:rPr>
         <w:t>.</w:t>
       </w:r>
-      <w:proofErr w:type="gramEnd"/>
     </w:p>
     <w:p>
       <w:pPr>
@@ -1215,24 +1146,31 @@
           <w:szCs w:val="28"/>
           <w:u w:val="single"/>
         </w:rPr>
-        <w:t xml:space="preserve">микросервисное приложение для организации работы контакт-центра                          </w:t>
-      </w:r>
-      <w:r>
-        <w:rPr>
-          <w:sz w:val="28"/>
-          <w:szCs w:val="28"/>
-          <w:u w:val="single"/>
-        </w:rPr>
-        <w:t xml:space="preserve">                                                      </w:t>
-      </w:r>
-      <w:proofErr w:type="gramStart"/>
-      <w:r>
-        <w:rPr>
-          <w:sz w:val="28"/>
-          <w:szCs w:val="28"/>
-          <w:u w:val="single"/>
-        </w:rPr>
-        <w:t xml:space="preserve">  </w:t>
+        <w:t>микросервисное приложение для организации работы контакт-центра</w:t>
+      </w:r>
+      <w:r>
+        <w:rPr>
+          <w:sz w:val="28"/>
+          <w:szCs w:val="28"/>
+          <w:u w:val="single"/>
+        </w:rPr>
+        <w:t>.</w:t>
+      </w:r>
+      <w:r>
+        <w:rPr>
+          <w:sz w:val="28"/>
+          <w:szCs w:val="28"/>
+          <w:u w:val="single"/>
+        </w:rPr>
+        <w:t xml:space="preserve">                          </w:t>
+      </w:r>
+      <w:r>
+        <w:rPr>
+          <w:sz w:val="28"/>
+          <w:szCs w:val="28"/>
+          <w:u w:val="single"/>
+        </w:rPr>
+        <w:t xml:space="preserve">                                                        </w:t>
       </w:r>
       <w:r>
         <w:rPr>
@@ -1243,7 +1181,6 @@
         </w:rPr>
         <w:t>.</w:t>
       </w:r>
-      <w:proofErr w:type="gramEnd"/>
     </w:p>
     <w:p>
       <w:pPr>
@@ -1335,33 +1272,15 @@
           <w:u w:val="single"/>
         </w:rPr>
         <w:tab/>
-        <w:t xml:space="preserve">Пояснительная записка выполнена в достаточном объёме и удовлетворяет требованиям стандарта ЕСТД. Графические материалы достаточно полно отображают суть выполненной </w:t>
-      </w:r>
-      <w:proofErr w:type="gramStart"/>
-      <w:r>
-        <w:rPr>
-          <w:sz w:val="28"/>
-          <w:szCs w:val="28"/>
-          <w:u w:val="single"/>
-        </w:rPr>
-        <w:t>работы.</w:t>
-      </w:r>
-      <w:r>
-        <w:rPr>
-          <w:sz w:val="28"/>
-          <w:szCs w:val="28"/>
-          <w:u w:val="single"/>
-        </w:rPr>
-        <w:t xml:space="preserve">   </w:t>
-      </w:r>
-      <w:proofErr w:type="gramEnd"/>
-      <w:r>
-        <w:rPr>
-          <w:sz w:val="28"/>
-          <w:szCs w:val="28"/>
-          <w:u w:val="single"/>
-        </w:rPr>
-        <w:t xml:space="preserve">                                                                          </w:t>
+        <w:t>Пояснительная записка выполнена в достаточном объёме и удовлетворяет требованиям стандарта ЕСТД. Графические материалы достаточно полно отображают суть выполненной работы.</w:t>
+      </w:r>
+      <w:r>
+        <w:rPr>
+          <w:sz w:val="28"/>
+          <w:szCs w:val="28"/>
+          <w:u w:val="single"/>
+        </w:rPr>
+        <w:t xml:space="preserve">                                                                             </w:t>
       </w:r>
       <w:r>
         <w:rPr>
@@ -1469,7 +1388,7 @@
               </wp:anchor>
             </w:drawing>
           </mc:Choice>
-          <mc:Fallback xmlns:w16cex="http://schemas.microsoft.com/office/word/2018/wordml/cex" xmlns:w16="http://schemas.microsoft.com/office/word/2018/wordml" xmlns:w16sdtdh="http://schemas.microsoft.com/office/word/2020/wordml/sdtdatahash" xmlns:oel="http://schemas.microsoft.com/office/2019/extlst">
+          <mc:Fallback xmlns:oel="http://schemas.microsoft.com/office/2019/extlst">
             <w:pict>
               <v:line w14:anchorId="782616AD" id="Line 77" o:spid="_x0000_s1026" style="position:absolute;z-index:251661312;visibility:visible;mso-wrap-style:square;mso-width-percent:0;mso-height-percent:0;mso-wrap-distance-left:9pt;mso-wrap-distance-top:0;mso-wrap-distance-right:9pt;mso-wrap-distance-bottom:0;mso-position-horizontal:absolute;mso-position-horizontal-relative:text;mso-position-vertical:absolute;mso-position-vertical-relative:text;mso-width-percent:0;mso-height-percent:0;mso-width-relative:page;mso-height-relative:page" from="294.85pt,15.6pt" to="482.75pt,15.6pt" o:gfxdata="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" o:allowincell="f"/>
             </w:pict>
@@ -1595,7 +1514,7 @@
               </wp:anchor>
             </w:drawing>
           </mc:Choice>
-          <mc:Fallback xmlns:w16cex="http://schemas.microsoft.com/office/word/2018/wordml/cex" xmlns:w16="http://schemas.microsoft.com/office/word/2018/wordml" xmlns:w16sdtdh="http://schemas.microsoft.com/office/word/2020/wordml/sdtdatahash" xmlns:oel="http://schemas.microsoft.com/office/2019/extlst">
+          <mc:Fallback xmlns:oel="http://schemas.microsoft.com/office/2019/extlst">
             <w:pict>
               <v:line w14:anchorId="59DF46C8" id="Line 67" o:spid="_x0000_s1026" style="position:absolute;z-index:251659264;visibility:visible;mso-wrap-style:square;mso-width-percent:0;mso-height-percent:0;mso-wrap-distance-left:9pt;mso-wrap-distance-top:0;mso-wrap-distance-right:9pt;mso-wrap-distance-bottom:0;mso-position-horizontal:absolute;mso-position-horizontal-relative:text;mso-position-vertical:absolute;mso-position-vertical-relative:text;mso-width-percent:0;mso-height-percent:0;mso-width-relative:page;mso-height-relative:page" from=".9pt,8.1pt" to="512.1pt,8.1pt" o:gfxdata="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" o:allowincell="f"/>
             </w:pict>
@@ -1766,7 +1685,7 @@
               </wp:anchor>
             </w:drawing>
           </mc:Choice>
-          <mc:Fallback xmlns:w16cex="http://schemas.microsoft.com/office/word/2018/wordml/cex" xmlns:w16="http://schemas.microsoft.com/office/word/2018/wordml" xmlns:w16sdtdh="http://schemas.microsoft.com/office/word/2020/wordml/sdtdatahash" xmlns:oel="http://schemas.microsoft.com/office/2019/extlst">
+          <mc:Fallback xmlns:oel="http://schemas.microsoft.com/office/2019/extlst">
             <w:pict>
               <v:line w14:anchorId="02E0DFB4" id="Line 69" o:spid="_x0000_s1026" style="position:absolute;z-index:251660288;visibility:visible;mso-wrap-style:square;mso-width-percent:0;mso-height-percent:0;mso-wrap-distance-left:9pt;mso-wrap-distance-top:0;mso-wrap-distance-right:9pt;mso-wrap-distance-bottom:0;mso-position-horizontal:absolute;mso-position-horizontal-relative:text;mso-position-vertical:absolute;mso-position-vertical-relative:text;mso-width-percent:0;mso-height-percent:0;mso-width-relative:page;mso-height-relative:page" from=".9pt,5.3pt" to="512.1pt,5.3pt" o:gfxdata="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" o:allowincell="f"/>
             </w:pict>
@@ -1880,21 +1799,12 @@
         </w:rPr>
         <w:tab/>
       </w:r>
-      <w:proofErr w:type="gramStart"/>
-      <w:r>
-        <w:rPr>
-          <w:sz w:val="24"/>
-          <w:u w:val="single"/>
-        </w:rPr>
-        <w:t>« 10</w:t>
-      </w:r>
-      <w:proofErr w:type="gramEnd"/>
-      <w:r>
-        <w:rPr>
-          <w:sz w:val="24"/>
-          <w:u w:val="single"/>
-        </w:rPr>
-        <w:t xml:space="preserve"> »</w:t>
+      <w:r>
+        <w:rPr>
+          <w:sz w:val="24"/>
+          <w:u w:val="single"/>
+        </w:rPr>
+        <w:t>« 10 »</w:t>
       </w:r>
       <w:r>
         <w:rPr>
@@ -1965,7 +1875,6 @@
         </w:rPr>
         <w:t xml:space="preserve">  </w:t>
       </w:r>
-      <w:proofErr w:type="spellStart"/>
       <w:r>
         <w:rPr>
           <w:sz w:val="24"/>
@@ -1973,7 +1882,6 @@
         </w:rPr>
         <w:t>И.А.Мазуров</w:t>
       </w:r>
-      <w:proofErr w:type="spellEnd"/>
       <w:r>
         <w:rPr>
           <w:sz w:val="24"/>
@@ -1991,7 +1899,7 @@
 </file>
 
 <file path=word/numbering.xml><?xml version="1.0" encoding="utf-8"?>
-<w:numbering xmlns:wpc="http://schemas.microsoft.com/office/word/2010/wordprocessingCanvas" xmlns:cx="http://schemas.microsoft.com/office/drawing/2014/chartex" xmlns:cx1="http://schemas.microsoft.com/office/drawing/2015/9/8/chartex" xmlns:cx2="http://schemas.microsoft.com/office/drawing/2015/10/21/chartex" xmlns:cx3="http://schemas.microsoft.com/office/drawing/2016/5/9/chartex" xmlns:cx4="http://schemas.microsoft.com/office/drawing/2016/5/10/chartex" xmlns:cx5="http://schemas.microsoft.com/office/drawing/2016/5/11/chartex" xmlns:cx6="http://schemas.microsoft.com/office/drawing/2016/5/12/chartex" xmlns:cx7="http://schemas.microsoft.com/office/drawing/2016/5/13/chartex" xmlns:cx8="http://schemas.microsoft.com/office/drawing/2016/5/14/chartex" xmlns:mc="http://schemas.openxmlformats.org/markup-compatibility/2006" xmlns:aink="http://schemas.microsoft.com/office/drawing/2016/ink" xmlns:am3d="http://schemas.microsoft.com/office/drawing/2017/model3d" xmlns:o="urn:schemas-microsoft-com:office:office" xmlns:r="http://schemas.openxmlformats.org/officeDocument/2006/relationships" xmlns:m="http://schemas.openxmlformats.org/officeDocument/2006/math" xmlns:v="urn:schemas-microsoft-com:vml" xmlns:wp14="http://schemas.microsoft.com/office/word/2010/wordprocessingDrawing" xmlns:wp="http://schemas.openxmlformats.org/drawingml/2006/wordprocessingDrawing" xmlns:w10="urn:schemas-microsoft-com:office:word" xmlns:w="http://schemas.openxmlformats.org/wordprocessingml/2006/main" xmlns:w14="http://schemas.microsoft.com/office/word/2010/wordml" xmlns:w15="http://schemas.microsoft.com/office/word/2012/wordml" xmlns:w16cid="http://schemas.microsoft.com/office/word/2016/wordml/cid" xmlns:w16se="http://schemas.microsoft.com/office/word/2015/wordml/symex" xmlns:wpg="http://schemas.microsoft.com/office/word/2010/wordprocessingGroup" xmlns:wpi="http://schemas.microsoft.com/office/word/2010/wordprocessingInk" xmlns:wne="http://schemas.microsoft.com/office/word/2006/wordml" xmlns:wps="http://schemas.microsoft.com/office/word/2010/wordprocessingShape" mc:Ignorable="w14 w15 w16se w16cid wp14">
+<w:numbering xmlns:wpc="http://schemas.microsoft.com/office/word/2010/wordprocessingCanvas" xmlns:cx="http://schemas.microsoft.com/office/drawing/2014/chartex" xmlns:cx1="http://schemas.microsoft.com/office/drawing/2015/9/8/chartex" xmlns:cx2="http://schemas.microsoft.com/office/drawing/2015/10/21/chartex" xmlns:cx3="http://schemas.microsoft.com/office/drawing/2016/5/9/chartex" xmlns:cx4="http://schemas.microsoft.com/office/drawing/2016/5/10/chartex" xmlns:cx5="http://schemas.microsoft.com/office/drawing/2016/5/11/chartex" xmlns:cx6="http://schemas.microsoft.com/office/drawing/2016/5/12/chartex" xmlns:cx7="http://schemas.microsoft.com/office/drawing/2016/5/13/chartex" xmlns:cx8="http://schemas.microsoft.com/office/drawing/2016/5/14/chartex" xmlns:mc="http://schemas.openxmlformats.org/markup-compatibility/2006" xmlns:aink="http://schemas.microsoft.com/office/drawing/2016/ink" xmlns:am3d="http://schemas.microsoft.com/office/drawing/2017/model3d" xmlns:o="urn:schemas-microsoft-com:office:office" xmlns:r="http://schemas.openxmlformats.org/officeDocument/2006/relationships" xmlns:m="http://schemas.openxmlformats.org/officeDocument/2006/math" xmlns:v="urn:schemas-microsoft-com:vml" xmlns:wp14="http://schemas.microsoft.com/office/word/2010/wordprocessingDrawing" xmlns:wp="http://schemas.openxmlformats.org/drawingml/2006/wordprocessingDrawing" xmlns:w10="urn:schemas-microsoft-com:office:word" xmlns:w="http://schemas.openxmlformats.org/wordprocessingml/2006/main" xmlns:w14="http://schemas.microsoft.com/office/word/2010/wordml" xmlns:w15="http://schemas.microsoft.com/office/word/2012/wordml" xmlns:w16cex="http://schemas.microsoft.com/office/word/2018/wordml/cex" xmlns:w16cid="http://schemas.microsoft.com/office/word/2016/wordml/cid" xmlns:w16="http://schemas.microsoft.com/office/word/2018/wordml" xmlns:w16sdtdh="http://schemas.microsoft.com/office/word/2020/wordml/sdtdatahash" xmlns:w16se="http://schemas.microsoft.com/office/word/2015/wordml/symex" xmlns:wpg="http://schemas.microsoft.com/office/word/2010/wordprocessingGroup" xmlns:wpi="http://schemas.microsoft.com/office/word/2010/wordprocessingInk" xmlns:wne="http://schemas.microsoft.com/office/word/2006/wordml" xmlns:wps="http://schemas.microsoft.com/office/word/2010/wordprocessingShape" mc:Ignorable="w14 w15 w16se w16cid w16 w16cex w16sdtdh wp14">
   <w:abstractNum w:abstractNumId="0" w15:restartNumberingAfterBreak="0">
     <w:nsid w:val="780B2266"/>
     <w:multiLevelType w:val="singleLevel"/>
@@ -2012,14 +1920,14 @@
       </w:rPr>
     </w:lvl>
   </w:abstractNum>
-  <w:num w:numId="1">
+  <w:num w:numId="1" w16cid:durableId="1002054079">
     <w:abstractNumId w:val="0"/>
   </w:num>
 </w:numbering>
 </file>
 
 <file path=word/styles.xml><?xml version="1.0" encoding="utf-8"?>
-<w:styles xmlns:mc="http://schemas.openxmlformats.org/markup-compatibility/2006" xmlns:r="http://schemas.openxmlformats.org/officeDocument/2006/relationships" xmlns:w="http://schemas.openxmlformats.org/wordprocessingml/2006/main" xmlns:w14="http://schemas.microsoft.com/office/word/2010/wordml" xmlns:w15="http://schemas.microsoft.com/office/word/2012/wordml" xmlns:w16cid="http://schemas.microsoft.com/office/word/2016/wordml/cid" xmlns:w16se="http://schemas.microsoft.com/office/word/2015/wordml/symex" mc:Ignorable="w14 w15 w16se w16cid">
+<w:styles xmlns:mc="http://schemas.openxmlformats.org/markup-compatibility/2006" xmlns:r="http://schemas.openxmlformats.org/officeDocument/2006/relationships" xmlns:w="http://schemas.openxmlformats.org/wordprocessingml/2006/main" xmlns:w14="http://schemas.microsoft.com/office/word/2010/wordml" xmlns:w15="http://schemas.microsoft.com/office/word/2012/wordml" xmlns:w16cex="http://schemas.microsoft.com/office/word/2018/wordml/cex" xmlns:w16cid="http://schemas.microsoft.com/office/word/2016/wordml/cid" xmlns:w16="http://schemas.microsoft.com/office/word/2018/wordml" xmlns:w16sdtdh="http://schemas.microsoft.com/office/word/2020/wordml/sdtdatahash" xmlns:w16se="http://schemas.microsoft.com/office/word/2015/wordml/symex" mc:Ignorable="w14 w15 w16se w16cid w16 w16cex w16sdtdh">
   <w:docDefaults>
     <w:rPrDefault>
       <w:rPr>
@@ -2029,7 +1937,7 @@
     </w:rPrDefault>
     <w:pPrDefault/>
   </w:docDefaults>
-  <w:latentStyles w:defLockedState="0" w:defUIPriority="0" w:defSemiHidden="0" w:defUnhideWhenUsed="0" w:defQFormat="0" w:count="375">
+  <w:latentStyles w:defLockedState="0" w:defUIPriority="0" w:defSemiHidden="0" w:defUnhideWhenUsed="0" w:defQFormat="0" w:count="376">
     <w:lsdException w:name="Normal" w:qFormat="1"/>
     <w:lsdException w:name="heading 1" w:qFormat="1"/>
     <w:lsdException w:name="heading 2" w:qFormat="1"/>
@@ -2045,7 +1953,8 @@
     <w:lsdException w:name="Subtitle" w:qFormat="1"/>
     <w:lsdException w:name="Strong" w:qFormat="1"/>
     <w:lsdException w:name="Emphasis" w:qFormat="1"/>
-    <w:lsdException w:name="Normal Table" w:semiHidden="1" w:unhideWhenUsed="1"/>
+    <w:lsdException w:name="HTML Variable" w:semiHidden="1" w:unhideWhenUsed="1"/>
+    <w:lsdException w:name="Outline List 3" w:semiHidden="1" w:unhideWhenUsed="1"/>
     <w:lsdException w:name="Table Simple 1" w:semiHidden="1" w:unhideWhenUsed="1"/>
     <w:lsdException w:name="Table Simple 2" w:semiHidden="1" w:unhideWhenUsed="1"/>
     <w:lsdException w:name="Table Simple 3" w:semiHidden="1" w:unhideWhenUsed="1"/>
@@ -2087,8 +1996,7 @@
     <w:lsdException w:name="Table Subtle 2" w:semiHidden="1" w:unhideWhenUsed="1"/>
     <w:lsdException w:name="Table Web 1" w:semiHidden="1" w:unhideWhenUsed="1"/>
     <w:lsdException w:name="Table Web 2" w:semiHidden="1" w:unhideWhenUsed="1"/>
-    <w:lsdException w:name="Table Web 3" w:semiHidden="1" w:unhideWhenUsed="1"/>
-    <w:lsdException w:name="Table Theme" w:semiHidden="1" w:unhideWhenUsed="1"/>
+    <w:lsdException w:name="Balloon Text" w:semiHidden="1" w:unhideWhenUsed="1"/>
     <w:lsdException w:name="Placeholder Text" w:semiHidden="1" w:uiPriority="99"/>
     <w:lsdException w:name="No Spacing" w:uiPriority="1" w:qFormat="1"/>
     <w:lsdException w:name="Light Shading" w:uiPriority="60"/>
@@ -2308,6 +2216,7 @@
     <w:lsdException w:name="Smart Hyperlink" w:semiHidden="1" w:uiPriority="99" w:unhideWhenUsed="1"/>
     <w:lsdException w:name="Hashtag" w:semiHidden="1" w:uiPriority="99" w:unhideWhenUsed="1"/>
     <w:lsdException w:name="Unresolved Mention" w:semiHidden="1" w:uiPriority="99" w:unhideWhenUsed="1"/>
+    <w:lsdException w:name="Smart Link" w:semiHidden="1" w:uiPriority="99" w:unhideWhenUsed="1"/>
   </w:latentStyles>
   <w:style w:type="paragraph" w:default="1" w:styleId="a">
     <w:name w:val="Normal"/>
